--- a/4.质量管理/1.流程制度规范类文件/YNTD-ITSS-0405 客户满意度调查制度.docx
+++ b/4.质量管理/1.流程制度规范类文件/YNTD-ITSS-0405 客户满意度调查制度.docx
@@ -2134,6 +2134,17 @@
           <w:docPartUnique/>
         </w:docPartObj>
       </w:sdtPr>
+      <w:sdtEndPr>
+        <w:rPr>
+          <w:rFonts w:ascii="宋体" w:hAnsi="宋体" w:eastAsia="宋体" w:cs="Arial"/>
+          <w:snapToGrid w:val="0"/>
+          <w:color w:val="000000"/>
+          <w:kern w:val="0"/>
+          <w:sz w:val="21"/>
+          <w:szCs w:val="21"/>
+          <w:lang w:val="en-US" w:eastAsia="en-US" w:bidi="ar-SA"/>
+        </w:rPr>
+      </w:sdtEndPr>
       <w:sdtContent>
         <w:p>
           <w:pPr>
@@ -2156,8 +2167,6 @@
               <w:tab w:val="right" w:leader="dot" w:pos="8306"/>
             </w:tabs>
           </w:pPr>
-          <w:bookmarkStart w:id="22" w:name="_GoBack"/>
-          <w:bookmarkEnd w:id="22"/>
           <w:r>
             <w:fldChar w:fldCharType="begin"/>
           </w:r>
@@ -3633,14 +3642,9 @@
         </w:rPr>
         <w:t>专员</w:t>
       </w:r>
-      <w:r>
-        <w:rPr>
-          <w:rFonts w:hint="default"/>
-          <w:lang w:val="en-US" w:eastAsia="zh-CN"/>
-        </w:rPr>
-        <w:t>管理员</w:t>
-      </w:r>
       <w:bookmarkEnd w:id="8"/>
+      <w:bookmarkStart w:id="22" w:name="_GoBack"/>
+      <w:bookmarkEnd w:id="22"/>
     </w:p>
     <w:p>
       <w:pPr>

--- a/4.质量管理/1.流程制度规范类文件/YNTD-ITSS-0405 客户满意度调查制度.docx
+++ b/4.质量管理/1.流程制度规范类文件/YNTD-ITSS-0405 客户满意度调查制度.docx
@@ -26,7 +26,58 @@
           <w:lang w:val="en-US" w:eastAsia="zh-CN"/>
         </w:rPr>
       </w:pPr>
-      <w:bookmarkStart w:id="0" w:name="_Toc23936"/>
+      <w:bookmarkStart w:id="0" w:name="_Toc23941"/>
+      <w:r>
+        <w:drawing>
+          <wp:anchor distT="0" distB="0" distL="114300" distR="114300" simplePos="0" relativeHeight="251659264" behindDoc="1" locked="0" layoutInCell="1" allowOverlap="1">
+            <wp:simplePos x="0" y="0"/>
+            <wp:positionH relativeFrom="column">
+              <wp:posOffset>-1186815</wp:posOffset>
+            </wp:positionH>
+            <wp:positionV relativeFrom="paragraph">
+              <wp:posOffset>15875</wp:posOffset>
+            </wp:positionV>
+            <wp:extent cx="7609840" cy="9761855"/>
+            <wp:effectExtent l="0" t="0" r="10160" b="6985"/>
+            <wp:wrapNone/>
+            <wp:docPr id="1" name="图片 1"/>
+            <wp:cNvGraphicFramePr>
+              <a:graphicFrameLocks xmlns:a="http://schemas.openxmlformats.org/drawingml/2006/main" noChangeAspect="1"/>
+            </wp:cNvGraphicFramePr>
+            <a:graphic xmlns:a="http://schemas.openxmlformats.org/drawingml/2006/main">
+              <a:graphicData uri="http://schemas.openxmlformats.org/drawingml/2006/picture">
+                <pic:pic xmlns:pic="http://schemas.openxmlformats.org/drawingml/2006/picture">
+                  <pic:nvPicPr>
+                    <pic:cNvPr id="1" name="图片 1"/>
+                    <pic:cNvPicPr>
+                      <a:picLocks noChangeAspect="1"/>
+                    </pic:cNvPicPr>
+                  </pic:nvPicPr>
+                  <pic:blipFill>
+                    <a:blip r:embed="rId6"/>
+                    <a:stretch>
+                      <a:fillRect/>
+                    </a:stretch>
+                  </pic:blipFill>
+                  <pic:spPr>
+                    <a:xfrm>
+                      <a:off x="0" y="0"/>
+                      <a:ext cx="7609840" cy="9761855"/>
+                    </a:xfrm>
+                    <a:prstGeom prst="rect">
+                      <a:avLst/>
+                    </a:prstGeom>
+                    <a:noFill/>
+                    <a:ln>
+                      <a:noFill/>
+                    </a:ln>
+                  </pic:spPr>
+                </pic:pic>
+              </a:graphicData>
+            </a:graphic>
+          </wp:anchor>
+        </w:drawing>
+      </w:r>
       <w:r>
         <w:rPr>
           <w:rFonts w:hint="eastAsia"/>
@@ -61,7 +112,7 @@
           <w:lang w:val="en-US" w:eastAsia="zh-CN"/>
         </w:rPr>
       </w:pPr>
-      <w:bookmarkStart w:id="1" w:name="_Toc23830"/>
+      <w:bookmarkStart w:id="1" w:name="_Toc16405"/>
       <w:r>
         <w:rPr>
           <w:rFonts w:hint="eastAsia"/>
@@ -96,7 +147,7 @@
           <w:lang w:val="en-US" w:eastAsia="zh-CN"/>
         </w:rPr>
       </w:pPr>
-      <w:bookmarkStart w:id="2" w:name="_Toc23074"/>
+      <w:bookmarkStart w:id="2" w:name="_Toc10979"/>
       <w:r>
         <w:rPr>
           <w:rFonts w:hint="eastAsia"/>
@@ -629,7 +680,7 @@
           <w:szCs w:val="30"/>
         </w:rPr>
       </w:pPr>
-      <w:bookmarkStart w:id="3" w:name="_Toc3403"/>
+      <w:bookmarkStart w:id="3" w:name="_Toc17707"/>
       <w:r>
         <w:rPr>
           <w:rFonts w:ascii="宋体" w:hAnsi="宋体" w:eastAsia="宋体" w:cs="宋体"/>
@@ -2180,7 +2231,7 @@
             <w:fldChar w:fldCharType="begin"/>
           </w:r>
           <w:r>
-            <w:instrText xml:space="preserve"> HYPERLINK \l _Toc23936 </w:instrText>
+            <w:instrText xml:space="preserve"> HYPERLINK \l _Toc23941 </w:instrText>
           </w:r>
           <w:r>
             <w:fldChar w:fldCharType="separate"/>
@@ -2199,7 +2250,7 @@
             <w:fldChar w:fldCharType="begin"/>
           </w:r>
           <w:r>
-            <w:instrText xml:space="preserve"> PAGEREF _Toc23936 \h </w:instrText>
+            <w:instrText xml:space="preserve"> PAGEREF _Toc23941 \h </w:instrText>
           </w:r>
           <w:r>
             <w:fldChar w:fldCharType="separate"/>
@@ -2225,7 +2276,7 @@
             <w:fldChar w:fldCharType="begin"/>
           </w:r>
           <w:r>
-            <w:instrText xml:space="preserve"> HYPERLINK \l _Toc23830 </w:instrText>
+            <w:instrText xml:space="preserve"> HYPERLINK \l _Toc16405 </w:instrText>
           </w:r>
           <w:r>
             <w:fldChar w:fldCharType="separate"/>
@@ -2244,7 +2295,7 @@
             <w:fldChar w:fldCharType="begin"/>
           </w:r>
           <w:r>
-            <w:instrText xml:space="preserve"> PAGEREF _Toc23830 \h </w:instrText>
+            <w:instrText xml:space="preserve"> PAGEREF _Toc16405 \h </w:instrText>
           </w:r>
           <w:r>
             <w:fldChar w:fldCharType="separate"/>
@@ -2270,7 +2321,7 @@
             <w:fldChar w:fldCharType="begin"/>
           </w:r>
           <w:r>
-            <w:instrText xml:space="preserve"> HYPERLINK \l _Toc23074 </w:instrText>
+            <w:instrText xml:space="preserve"> HYPERLINK \l _Toc10979 </w:instrText>
           </w:r>
           <w:r>
             <w:fldChar w:fldCharType="separate"/>
@@ -2289,7 +2340,7 @@
             <w:fldChar w:fldCharType="begin"/>
           </w:r>
           <w:r>
-            <w:instrText xml:space="preserve"> PAGEREF _Toc23074 \h </w:instrText>
+            <w:instrText xml:space="preserve"> PAGEREF _Toc10979 \h </w:instrText>
           </w:r>
           <w:r>
             <w:fldChar w:fldCharType="separate"/>
@@ -2315,7 +2366,7 @@
             <w:fldChar w:fldCharType="begin"/>
           </w:r>
           <w:r>
-            <w:instrText xml:space="preserve"> HYPERLINK \l _Toc3403 </w:instrText>
+            <w:instrText xml:space="preserve"> HYPERLINK \l _Toc17707 </w:instrText>
           </w:r>
           <w:r>
             <w:fldChar w:fldCharType="separate"/>
@@ -2336,7 +2387,7 @@
             <w:fldChar w:fldCharType="begin"/>
           </w:r>
           <w:r>
-            <w:instrText xml:space="preserve"> PAGEREF _Toc3403 \h </w:instrText>
+            <w:instrText xml:space="preserve"> PAGEREF _Toc17707 \h </w:instrText>
           </w:r>
           <w:r>
             <w:fldChar w:fldCharType="separate"/>
@@ -2362,7 +2413,7 @@
             <w:fldChar w:fldCharType="begin"/>
           </w:r>
           <w:r>
-            <w:instrText xml:space="preserve"> HYPERLINK \l _Toc23512 </w:instrText>
+            <w:instrText xml:space="preserve"> HYPERLINK \l _Toc28584 </w:instrText>
           </w:r>
           <w:r>
             <w:fldChar w:fldCharType="separate"/>
@@ -2381,7 +2432,7 @@
             <w:fldChar w:fldCharType="begin"/>
           </w:r>
           <w:r>
-            <w:instrText xml:space="preserve"> PAGEREF _Toc23512 \h </w:instrText>
+            <w:instrText xml:space="preserve"> PAGEREF _Toc28584 \h </w:instrText>
           </w:r>
           <w:r>
             <w:fldChar w:fldCharType="separate"/>
@@ -2407,7 +2458,7 @@
             <w:fldChar w:fldCharType="begin"/>
           </w:r>
           <w:r>
-            <w:instrText xml:space="preserve"> HYPERLINK \l _Toc17223 </w:instrText>
+            <w:instrText xml:space="preserve"> HYPERLINK \l _Toc10210 </w:instrText>
           </w:r>
           <w:r>
             <w:fldChar w:fldCharType="separate"/>
@@ -2426,7 +2477,7 @@
             <w:fldChar w:fldCharType="begin"/>
           </w:r>
           <w:r>
-            <w:instrText xml:space="preserve"> PAGEREF _Toc17223 \h </w:instrText>
+            <w:instrText xml:space="preserve"> PAGEREF _Toc10210 \h </w:instrText>
           </w:r>
           <w:r>
             <w:fldChar w:fldCharType="separate"/>
@@ -2452,7 +2503,7 @@
             <w:fldChar w:fldCharType="begin"/>
           </w:r>
           <w:r>
-            <w:instrText xml:space="preserve"> HYPERLINK \l _Toc12843 </w:instrText>
+            <w:instrText xml:space="preserve"> HYPERLINK \l _Toc11539 </w:instrText>
           </w:r>
           <w:r>
             <w:fldChar w:fldCharType="separate"/>
@@ -2471,7 +2522,7 @@
             <w:fldChar w:fldCharType="begin"/>
           </w:r>
           <w:r>
-            <w:instrText xml:space="preserve"> PAGEREF _Toc12843 \h </w:instrText>
+            <w:instrText xml:space="preserve"> PAGEREF _Toc11539 \h </w:instrText>
           </w:r>
           <w:r>
             <w:fldChar w:fldCharType="separate"/>
@@ -2497,7 +2548,7 @@
             <w:fldChar w:fldCharType="begin"/>
           </w:r>
           <w:r>
-            <w:instrText xml:space="preserve"> HYPERLINK \l _Toc23193 </w:instrText>
+            <w:instrText xml:space="preserve"> HYPERLINK \l _Toc21781 </w:instrText>
           </w:r>
           <w:r>
             <w:fldChar w:fldCharType="separate"/>
@@ -2530,7 +2581,7 @@
             <w:fldChar w:fldCharType="begin"/>
           </w:r>
           <w:r>
-            <w:instrText xml:space="preserve"> PAGEREF _Toc23193 \h </w:instrText>
+            <w:instrText xml:space="preserve"> PAGEREF _Toc21781 \h </w:instrText>
           </w:r>
           <w:r>
             <w:fldChar w:fldCharType="separate"/>
@@ -2556,7 +2607,7 @@
             <w:fldChar w:fldCharType="begin"/>
           </w:r>
           <w:r>
-            <w:instrText xml:space="preserve"> HYPERLINK \l _Toc5101 </w:instrText>
+            <w:instrText xml:space="preserve"> HYPERLINK \l _Toc12993 </w:instrText>
           </w:r>
           <w:r>
             <w:fldChar w:fldCharType="separate"/>
@@ -2576,20 +2627,13 @@
             <w:t>专员</w:t>
           </w:r>
           <w:r>
-            <w:rPr>
-              <w:rFonts w:hint="default"/>
-              <w:lang w:val="en-US" w:eastAsia="zh-CN"/>
-            </w:rPr>
-            <w:t>管理员</w:t>
-          </w:r>
-          <w:r>
             <w:tab/>
           </w:r>
           <w:r>
             <w:fldChar w:fldCharType="begin"/>
           </w:r>
           <w:r>
-            <w:instrText xml:space="preserve"> PAGEREF _Toc5101 \h </w:instrText>
+            <w:instrText xml:space="preserve"> PAGEREF _Toc12993 \h </w:instrText>
           </w:r>
           <w:r>
             <w:fldChar w:fldCharType="separate"/>
@@ -2615,7 +2659,7 @@
             <w:fldChar w:fldCharType="begin"/>
           </w:r>
           <w:r>
-            <w:instrText xml:space="preserve"> HYPERLINK \l _Toc23114 </w:instrText>
+            <w:instrText xml:space="preserve"> HYPERLINK \l _Toc25427 </w:instrText>
           </w:r>
           <w:r>
             <w:fldChar w:fldCharType="separate"/>
@@ -2641,7 +2685,7 @@
             <w:fldChar w:fldCharType="begin"/>
           </w:r>
           <w:r>
-            <w:instrText xml:space="preserve"> PAGEREF _Toc23114 \h </w:instrText>
+            <w:instrText xml:space="preserve"> PAGEREF _Toc25427 \h </w:instrText>
           </w:r>
           <w:r>
             <w:fldChar w:fldCharType="separate"/>
@@ -2667,7 +2711,7 @@
             <w:fldChar w:fldCharType="begin"/>
           </w:r>
           <w:r>
-            <w:instrText xml:space="preserve"> HYPERLINK \l _Toc20886 </w:instrText>
+            <w:instrText xml:space="preserve"> HYPERLINK \l _Toc21705 </w:instrText>
           </w:r>
           <w:r>
             <w:fldChar w:fldCharType="separate"/>
@@ -2700,7 +2744,7 @@
             <w:fldChar w:fldCharType="begin"/>
           </w:r>
           <w:r>
-            <w:instrText xml:space="preserve"> PAGEREF _Toc20886 \h </w:instrText>
+            <w:instrText xml:space="preserve"> PAGEREF _Toc21705 \h </w:instrText>
           </w:r>
           <w:r>
             <w:fldChar w:fldCharType="separate"/>
@@ -2726,7 +2770,7 @@
             <w:fldChar w:fldCharType="begin"/>
           </w:r>
           <w:r>
-            <w:instrText xml:space="preserve"> HYPERLINK \l _Toc26680 </w:instrText>
+            <w:instrText xml:space="preserve"> HYPERLINK \l _Toc5911 </w:instrText>
           </w:r>
           <w:r>
             <w:fldChar w:fldCharType="separate"/>
@@ -2745,7 +2789,7 @@
             <w:fldChar w:fldCharType="begin"/>
           </w:r>
           <w:r>
-            <w:instrText xml:space="preserve"> PAGEREF _Toc26680 \h </w:instrText>
+            <w:instrText xml:space="preserve"> PAGEREF _Toc5911 \h </w:instrText>
           </w:r>
           <w:r>
             <w:fldChar w:fldCharType="separate"/>
@@ -2771,7 +2815,7 @@
             <w:fldChar w:fldCharType="begin"/>
           </w:r>
           <w:r>
-            <w:instrText xml:space="preserve"> HYPERLINK \l _Toc23470 </w:instrText>
+            <w:instrText xml:space="preserve"> HYPERLINK \l _Toc27530 </w:instrText>
           </w:r>
           <w:r>
             <w:fldChar w:fldCharType="separate"/>
@@ -2790,7 +2834,7 @@
             <w:fldChar w:fldCharType="begin"/>
           </w:r>
           <w:r>
-            <w:instrText xml:space="preserve"> PAGEREF _Toc23470 \h </w:instrText>
+            <w:instrText xml:space="preserve"> PAGEREF _Toc27530 \h </w:instrText>
           </w:r>
           <w:r>
             <w:fldChar w:fldCharType="separate"/>
@@ -2816,7 +2860,7 @@
             <w:fldChar w:fldCharType="begin"/>
           </w:r>
           <w:r>
-            <w:instrText xml:space="preserve"> HYPERLINK \l _Toc5223 </w:instrText>
+            <w:instrText xml:space="preserve"> HYPERLINK \l _Toc15820 </w:instrText>
           </w:r>
           <w:r>
             <w:fldChar w:fldCharType="separate"/>
@@ -2835,7 +2879,7 @@
             <w:fldChar w:fldCharType="begin"/>
           </w:r>
           <w:r>
-            <w:instrText xml:space="preserve"> PAGEREF _Toc5223 \h </w:instrText>
+            <w:instrText xml:space="preserve"> PAGEREF _Toc15820 \h </w:instrText>
           </w:r>
           <w:r>
             <w:fldChar w:fldCharType="separate"/>
@@ -2861,7 +2905,7 @@
             <w:fldChar w:fldCharType="begin"/>
           </w:r>
           <w:r>
-            <w:instrText xml:space="preserve"> HYPERLINK \l _Toc17758 </w:instrText>
+            <w:instrText xml:space="preserve"> HYPERLINK \l _Toc13097 </w:instrText>
           </w:r>
           <w:r>
             <w:fldChar w:fldCharType="separate"/>
@@ -2880,13 +2924,58 @@
             <w:fldChar w:fldCharType="begin"/>
           </w:r>
           <w:r>
-            <w:instrText xml:space="preserve"> PAGEREF _Toc17758 \h </w:instrText>
+            <w:instrText xml:space="preserve"> PAGEREF _Toc13097 \h </w:instrText>
           </w:r>
           <w:r>
             <w:fldChar w:fldCharType="separate"/>
           </w:r>
           <w:r>
             <w:t>5</w:t>
+          </w:r>
+          <w:r>
+            <w:fldChar w:fldCharType="end"/>
+          </w:r>
+          <w:r>
+            <w:fldChar w:fldCharType="end"/>
+          </w:r>
+        </w:p>
+        <w:p>
+          <w:pPr>
+            <w:pStyle w:val="17"/>
+            <w:tabs>
+              <w:tab w:val="right" w:leader="dot" w:pos="8306"/>
+            </w:tabs>
+          </w:pPr>
+          <w:r>
+            <w:fldChar w:fldCharType="begin"/>
+          </w:r>
+          <w:r>
+            <w:instrText xml:space="preserve"> HYPERLINK \l _Toc15835 </w:instrText>
+          </w:r>
+          <w:r>
+            <w:fldChar w:fldCharType="separate"/>
+          </w:r>
+          <w:r>
+            <w:rPr>
+              <w:rFonts w:hint="default"/>
+              <w:lang w:val="en-US" w:eastAsia="zh-CN"/>
+            </w:rPr>
+            <w:t>4.4. 满意度调查结果、报告及分析</w:t>
+          </w:r>
+          <w:r>
+            <w:tab/>
+          </w:r>
+          <w:r>
+            <w:fldChar w:fldCharType="begin"/>
+          </w:r>
+          <w:r>
+            <w:instrText xml:space="preserve"> PAGEREF _Toc15835 \h </w:instrText>
+          </w:r>
+          <w:r>
+            <w:fldChar w:fldCharType="separate"/>
+          </w:r>
+          <w:r>
+            <w:t>6</w:t>
           </w:r>
           <w:r>
             <w:fldChar w:fldCharType="end"/>
@@ -2906,53 +2995,7 @@
             <w:fldChar w:fldCharType="begin"/>
           </w:r>
           <w:r>
-            <w:instrText xml:space="preserve"> HYPERLINK \l _Toc9158 </w:instrText>
-          </w:r>
-          <w:r>
-            <w:fldChar w:fldCharType="separate"/>
-          </w:r>
-          <w:r>
-            <w:rPr>
-              <w:rFonts w:ascii="仿宋" w:hAnsi="仿宋" w:eastAsia="仿宋" w:cs="仿宋"/>
-              <w:spacing w:val="-5"/>
-              <w:szCs w:val="28"/>
-            </w:rPr>
-            <w:t>满意</w:t>
-          </w:r>
-          <w:r>
-            <w:tab/>
-          </w:r>
-          <w:r>
-            <w:fldChar w:fldCharType="begin"/>
-          </w:r>
-          <w:r>
-            <w:instrText xml:space="preserve"> PAGEREF _Toc9158 \h </w:instrText>
-          </w:r>
-          <w:r>
-            <w:fldChar w:fldCharType="separate"/>
-          </w:r>
-          <w:r>
-            <w:t>5</w:t>
-          </w:r>
-          <w:r>
-            <w:fldChar w:fldCharType="end"/>
-          </w:r>
-          <w:r>
-            <w:fldChar w:fldCharType="end"/>
-          </w:r>
-        </w:p>
-        <w:p>
-          <w:pPr>
-            <w:pStyle w:val="17"/>
-            <w:tabs>
-              <w:tab w:val="right" w:leader="dot" w:pos="8306"/>
-            </w:tabs>
-          </w:pPr>
-          <w:r>
-            <w:fldChar w:fldCharType="begin"/>
-          </w:r>
-          <w:r>
-            <w:instrText xml:space="preserve"> HYPERLINK \l _Toc27798 </w:instrText>
+            <w:instrText xml:space="preserve"> HYPERLINK \l _Toc4054 </w:instrText>
           </w:r>
           <w:r>
             <w:fldChar w:fldCharType="separate"/>
@@ -2962,7 +3005,14 @@
               <w:rFonts w:hint="default"/>
               <w:lang w:val="en-US" w:eastAsia="zh-CN"/>
             </w:rPr>
-            <w:t>4.4. 满意度调查结果、报告及分析</w:t>
+            <w:t xml:space="preserve">5. </w:t>
+          </w:r>
+          <w:r>
+            <w:rPr>
+              <w:rFonts w:hint="eastAsia"/>
+              <w:lang w:val="en-US" w:eastAsia="zh-CN"/>
+            </w:rPr>
+            <w:t>客户满意度调查流程</w:t>
           </w:r>
           <w:r>
             <w:tab/>
@@ -2971,7 +3021,7 @@
             <w:fldChar w:fldCharType="begin"/>
           </w:r>
           <w:r>
-            <w:instrText xml:space="preserve"> PAGEREF _Toc27798 \h </w:instrText>
+            <w:instrText xml:space="preserve"> PAGEREF _Toc4054 \h </w:instrText>
           </w:r>
           <w:r>
             <w:fldChar w:fldCharType="separate"/>
@@ -2997,7 +3047,7 @@
             <w:fldChar w:fldCharType="begin"/>
           </w:r>
           <w:r>
-            <w:instrText xml:space="preserve"> HYPERLINK \l _Toc32316 </w:instrText>
+            <w:instrText xml:space="preserve"> HYPERLINK \l _Toc27743 </w:instrText>
           </w:r>
           <w:r>
             <w:fldChar w:fldCharType="separate"/>
@@ -3005,16 +3055,11 @@
           <w:r>
             <w:rPr>
               <w:rFonts w:hint="default"/>
-              <w:lang w:val="en-US" w:eastAsia="zh-CN"/>
             </w:rPr>
-            <w:t xml:space="preserve">5. </w:t>
-          </w:r>
-          <w:r>
-            <w:rPr>
-              <w:rFonts w:hint="eastAsia"/>
-              <w:lang w:val="en-US" w:eastAsia="zh-CN"/>
-            </w:rPr>
-            <w:t>客户满意度调查流程</w:t>
+            <w:t xml:space="preserve">6. </w:t>
+          </w:r>
+          <w:r>
+            <w:t>服务改进</w:t>
           </w:r>
           <w:r>
             <w:tab/>
@@ -3023,13 +3068,13 @@
             <w:fldChar w:fldCharType="begin"/>
           </w:r>
           <w:r>
-            <w:instrText xml:space="preserve"> PAGEREF _Toc32316 \h </w:instrText>
+            <w:instrText xml:space="preserve"> PAGEREF _Toc27743 \h </w:instrText>
           </w:r>
           <w:r>
             <w:fldChar w:fldCharType="separate"/>
           </w:r>
           <w:r>
-            <w:t>6</w:t>
+            <w:t>7</w:t>
           </w:r>
           <w:r>
             <w:fldChar w:fldCharType="end"/>
@@ -3049,54 +3094,7 @@
             <w:fldChar w:fldCharType="begin"/>
           </w:r>
           <w:r>
-            <w:instrText xml:space="preserve"> HYPERLINK \l _Toc31862 </w:instrText>
-          </w:r>
-          <w:r>
-            <w:fldChar w:fldCharType="separate"/>
-          </w:r>
-          <w:r>
-            <w:rPr>
-              <w:rFonts w:hint="default"/>
-            </w:rPr>
-            <w:t xml:space="preserve">6. </w:t>
-          </w:r>
-          <w:r>
-            <w:t>服务改进</w:t>
-          </w:r>
-          <w:r>
-            <w:tab/>
-          </w:r>
-          <w:r>
-            <w:fldChar w:fldCharType="begin"/>
-          </w:r>
-          <w:r>
-            <w:instrText xml:space="preserve"> PAGEREF _Toc31862 \h </w:instrText>
-          </w:r>
-          <w:r>
-            <w:fldChar w:fldCharType="separate"/>
-          </w:r>
-          <w:r>
-            <w:t>7</w:t>
-          </w:r>
-          <w:r>
-            <w:fldChar w:fldCharType="end"/>
-          </w:r>
-          <w:r>
-            <w:fldChar w:fldCharType="end"/>
-          </w:r>
-        </w:p>
-        <w:p>
-          <w:pPr>
-            <w:pStyle w:val="16"/>
-            <w:tabs>
-              <w:tab w:val="right" w:leader="dot" w:pos="8306"/>
-            </w:tabs>
-          </w:pPr>
-          <w:r>
-            <w:fldChar w:fldCharType="begin"/>
-          </w:r>
-          <w:r>
-            <w:instrText xml:space="preserve"> HYPERLINK \l _Toc16888 </w:instrText>
+            <w:instrText xml:space="preserve"> HYPERLINK \l _Toc9545 </w:instrText>
           </w:r>
           <w:r>
             <w:fldChar w:fldCharType="separate"/>
@@ -3122,7 +3120,7 @@
             <w:fldChar w:fldCharType="begin"/>
           </w:r>
           <w:r>
-            <w:instrText xml:space="preserve"> PAGEREF _Toc16888 \h </w:instrText>
+            <w:instrText xml:space="preserve"> PAGEREF _Toc9545 \h </w:instrText>
           </w:r>
           <w:r>
             <w:fldChar w:fldCharType="separate"/>
@@ -3182,7 +3180,7 @@
           <w:lang w:val="en-US" w:eastAsia="zh-CN"/>
         </w:rPr>
       </w:pPr>
-      <w:bookmarkStart w:id="4" w:name="_Toc23512"/>
+      <w:bookmarkStart w:id="4" w:name="_Toc28584"/>
       <w:r>
         <w:rPr>
           <w:rFonts w:hint="default"/>
@@ -3389,7 +3387,7 @@
           <w:lang w:val="en-US" w:eastAsia="zh-CN"/>
         </w:rPr>
       </w:pPr>
-      <w:bookmarkStart w:id="5" w:name="_Toc17223"/>
+      <w:bookmarkStart w:id="5" w:name="_Toc10210"/>
       <w:r>
         <w:rPr>
           <w:rFonts w:hint="default"/>
@@ -3451,7 +3449,7 @@
           <w:lang w:val="en-US" w:eastAsia="zh-CN"/>
         </w:rPr>
       </w:pPr>
-      <w:bookmarkStart w:id="6" w:name="_Toc12843"/>
+      <w:bookmarkStart w:id="6" w:name="_Toc11539"/>
       <w:r>
         <w:rPr>
           <w:rFonts w:hint="default"/>
@@ -3483,7 +3481,7 @@
           <w:lang w:val="en-US" w:eastAsia="zh-CN"/>
         </w:rPr>
       </w:pPr>
-      <w:bookmarkStart w:id="7" w:name="_Toc23193"/>
+      <w:bookmarkStart w:id="7" w:name="_Toc21781"/>
       <w:r>
         <w:rPr>
           <w:rFonts w:hint="eastAsia"/>
@@ -3627,7 +3625,7 @@
           <w:lang w:val="en-US" w:eastAsia="zh-CN"/>
         </w:rPr>
       </w:pPr>
-      <w:bookmarkStart w:id="8" w:name="_Toc5101"/>
+      <w:bookmarkStart w:id="8" w:name="_Toc12993"/>
       <w:r>
         <w:rPr>
           <w:rFonts w:hint="default"/>
@@ -3643,8 +3641,6 @@
         <w:t>专员</w:t>
       </w:r>
       <w:bookmarkEnd w:id="8"/>
-      <w:bookmarkStart w:id="22" w:name="_GoBack"/>
-      <w:bookmarkEnd w:id="22"/>
     </w:p>
     <w:p>
       <w:pPr>
@@ -3808,7 +3804,7 @@
           <w:lang w:val="en-US" w:eastAsia="zh-CN"/>
         </w:rPr>
       </w:pPr>
-      <w:bookmarkStart w:id="9" w:name="_Toc23114"/>
+      <w:bookmarkStart w:id="9" w:name="_Toc25427"/>
       <w:r>
         <w:rPr>
           <w:rFonts w:hint="eastAsia"/>
@@ -3870,7 +3866,7 @@
           <w:lang w:val="en-US" w:eastAsia="zh-CN"/>
         </w:rPr>
       </w:pPr>
-      <w:bookmarkStart w:id="10" w:name="_Toc20886"/>
+      <w:bookmarkStart w:id="10" w:name="_Toc21705"/>
       <w:r>
         <w:rPr>
           <w:rFonts w:hint="default"/>
@@ -3946,7 +3942,7 @@
           <w:lang w:val="en-US" w:eastAsia="zh-CN"/>
         </w:rPr>
       </w:pPr>
-      <w:bookmarkStart w:id="11" w:name="_Toc26680"/>
+      <w:bookmarkStart w:id="11" w:name="_Toc5911"/>
       <w:r>
         <w:rPr>
           <w:rFonts w:hint="default"/>
@@ -3965,7 +3961,7 @@
           <w:lang w:val="en-US" w:eastAsia="zh-CN"/>
         </w:rPr>
       </w:pPr>
-      <w:bookmarkStart w:id="12" w:name="_Toc23470"/>
+      <w:bookmarkStart w:id="12" w:name="_Toc27530"/>
       <w:r>
         <w:rPr>
           <w:rFonts w:hint="default"/>
@@ -4124,7 +4120,7 @@
           <w:lang w:val="en-US" w:eastAsia="zh-CN"/>
         </w:rPr>
       </w:pPr>
-      <w:bookmarkStart w:id="13" w:name="_Toc5223"/>
+      <w:bookmarkStart w:id="13" w:name="_Toc15820"/>
       <w:r>
         <w:rPr>
           <w:rFonts w:hint="default"/>
@@ -4173,7 +4169,9 @@
           <w:lang w:val="en-US" w:eastAsia="zh-CN"/>
         </w:rPr>
       </w:pPr>
-      <w:bookmarkStart w:id="14" w:name="_Toc17758"/>
+      <w:bookmarkStart w:id="14" w:name="_Toc13097"/>
+      <w:bookmarkStart w:id="21" w:name="_GoBack"/>
+      <w:bookmarkEnd w:id="21"/>
       <w:r>
         <w:rPr>
           <w:rFonts w:hint="default"/>
@@ -4378,28 +4376,17 @@
           </w:p>
           <w:p>
             <w:pPr>
-              <w:spacing w:before="291" w:line="219" w:lineRule="auto"/>
-              <w:ind w:left="231"/>
-              <w:outlineLvl w:val="0"/>
+              <w:bidi w:val="0"/>
               <w:rPr>
                 <w:rFonts w:ascii="仿宋" w:hAnsi="仿宋" w:eastAsia="仿宋" w:cs="仿宋"/>
-                <w:sz w:val="28"/>
                 <w:szCs w:val="28"/>
               </w:rPr>
             </w:pPr>
             <w:bookmarkStart w:id="16" w:name="bookmark20"/>
             <w:bookmarkEnd w:id="16"/>
-            <w:bookmarkStart w:id="17" w:name="_Toc9158"/>
-            <w:r>
-              <w:rPr>
-                <w:rFonts w:ascii="仿宋" w:hAnsi="仿宋" w:eastAsia="仿宋" w:cs="仿宋"/>
-                <w:spacing w:val="-5"/>
-                <w:sz w:val="28"/>
-                <w:szCs w:val="28"/>
-              </w:rPr>
+            <w:r>
               <w:t>满意</w:t>
             </w:r>
-            <w:bookmarkEnd w:id="17"/>
           </w:p>
         </w:tc>
         <w:tc>
@@ -4626,21 +4613,13 @@
             </w:pPr>
             <w:r>
               <w:rPr>
-                <w:rFonts w:ascii="仿宋" w:hAnsi="仿宋" w:eastAsia="仿宋" w:cs="仿宋"/>
+                <w:rFonts w:hint="eastAsia" w:ascii="仿宋" w:hAnsi="仿宋" w:eastAsia="仿宋" w:cs="仿宋"/>
                 <w:spacing w:val="-8"/>
                 <w:sz w:val="28"/>
                 <w:szCs w:val="28"/>
-              </w:rPr>
-              <w:t>5</w:t>
-            </w:r>
-            <w:r>
-              <w:rPr>
-                <w:rFonts w:ascii="仿宋" w:hAnsi="仿宋" w:eastAsia="仿宋" w:cs="仿宋"/>
-                <w:spacing w:val="-50"/>
-                <w:sz w:val="28"/>
-                <w:szCs w:val="28"/>
-              </w:rPr>
-              <w:t xml:space="preserve"> </w:t>
+                <w:lang w:val="en-US" w:eastAsia="zh-CN"/>
+              </w:rPr>
+              <w:t>10</w:t>
             </w:r>
             <w:r>
               <w:rPr>
@@ -4669,12 +4648,13 @@
             </w:pPr>
             <w:r>
               <w:rPr>
-                <w:rFonts w:ascii="仿宋" w:hAnsi="仿宋" w:eastAsia="仿宋" w:cs="仿宋"/>
-                <w:spacing w:val="-5"/>
+                <w:rFonts w:hint="eastAsia" w:ascii="仿宋" w:hAnsi="仿宋" w:eastAsia="仿宋" w:cs="仿宋"/>
+                <w:spacing w:val="-50"/>
                 <w:sz w:val="28"/>
                 <w:szCs w:val="28"/>
-              </w:rPr>
-              <w:t>4</w:t>
+                <w:lang w:val="en-US" w:eastAsia="zh-CN"/>
+              </w:rPr>
+              <w:t>9-8</w:t>
             </w:r>
             <w:r>
               <w:rPr>
@@ -4712,12 +4692,13 @@
             </w:pPr>
             <w:r>
               <w:rPr>
-                <w:rFonts w:ascii="仿宋" w:hAnsi="仿宋" w:eastAsia="仿宋" w:cs="仿宋"/>
-                <w:spacing w:val="-8"/>
+                <w:rFonts w:hint="eastAsia" w:ascii="仿宋" w:hAnsi="仿宋" w:eastAsia="仿宋" w:cs="仿宋"/>
+                <w:spacing w:val="-50"/>
                 <w:sz w:val="28"/>
                 <w:szCs w:val="28"/>
-              </w:rPr>
-              <w:t>3</w:t>
+                <w:lang w:val="en-US" w:eastAsia="zh-CN"/>
+              </w:rPr>
+              <w:t>7-6</w:t>
             </w:r>
             <w:r>
               <w:rPr>
@@ -4755,12 +4736,13 @@
             </w:pPr>
             <w:r>
               <w:rPr>
-                <w:rFonts w:ascii="仿宋" w:hAnsi="仿宋" w:eastAsia="仿宋" w:cs="仿宋"/>
-                <w:spacing w:val="-7"/>
+                <w:rFonts w:hint="eastAsia" w:ascii="仿宋" w:hAnsi="仿宋" w:eastAsia="仿宋" w:cs="仿宋"/>
+                <w:spacing w:val="-50"/>
                 <w:sz w:val="28"/>
                 <w:szCs w:val="28"/>
-              </w:rPr>
-              <w:t>2</w:t>
+                <w:lang w:val="en-US" w:eastAsia="zh-CN"/>
+              </w:rPr>
+              <w:t>5-4</w:t>
             </w:r>
             <w:r>
               <w:rPr>
@@ -4798,12 +4780,13 @@
             </w:pPr>
             <w:r>
               <w:rPr>
-                <w:rFonts w:ascii="仿宋" w:hAnsi="仿宋" w:eastAsia="仿宋" w:cs="仿宋"/>
-                <w:spacing w:val="-16"/>
+                <w:rFonts w:hint="eastAsia" w:ascii="仿宋" w:hAnsi="仿宋" w:eastAsia="仿宋" w:cs="仿宋"/>
+                <w:spacing w:val="-49"/>
                 <w:sz w:val="28"/>
                 <w:szCs w:val="28"/>
-              </w:rPr>
-              <w:t>1</w:t>
+                <w:lang w:val="en-US" w:eastAsia="zh-CN"/>
+              </w:rPr>
+              <w:t>3-0</w:t>
             </w:r>
             <w:r>
               <w:rPr>
@@ -4885,14 +4868,27 @@
           <w:sz w:val="28"/>
           <w:szCs w:val="28"/>
         </w:rPr>
-        <w:t>计算方法：各项分数≥4，为满意客户数</w:t>
+        <w:t>计算方法</w:t>
       </w:r>
       <w:r>
         <w:rPr>
-          <w:rFonts w:hint="default"/>
-          <w:lang w:val="en-US" w:eastAsia="zh-CN"/>
-        </w:rPr>
-        <w:t>。</w:t>
+          <w:rFonts w:hint="eastAsia" w:ascii="仿宋" w:hAnsi="仿宋" w:eastAsia="仿宋" w:cs="仿宋"/>
+          <w:spacing w:val="-1"/>
+          <w:sz w:val="28"/>
+          <w:szCs w:val="28"/>
+          <w:lang w:eastAsia="zh-CN"/>
+        </w:rPr>
+        <w:t>：</w:t>
+      </w:r>
+      <w:r>
+        <w:rPr>
+          <w:rFonts w:hint="eastAsia" w:ascii="仿宋" w:hAnsi="仿宋" w:eastAsia="仿宋" w:cs="仿宋"/>
+          <w:spacing w:val="-1"/>
+          <w:sz w:val="28"/>
+          <w:szCs w:val="28"/>
+          <w:lang w:val="en-US" w:eastAsia="zh-CN"/>
+        </w:rPr>
+        <w:t>各项得分之和</w:t>
       </w:r>
     </w:p>
     <w:tbl>
@@ -5054,9 +5050,10 @@
               <w:spacing w:before="91" w:line="219" w:lineRule="auto"/>
               <w:jc w:val="both"/>
               <w:rPr>
-                <w:rFonts w:ascii="仿宋" w:hAnsi="仿宋" w:eastAsia="仿宋" w:cs="仿宋"/>
+                <w:rFonts w:hint="default" w:ascii="仿宋" w:hAnsi="仿宋" w:eastAsia="仿宋" w:cs="仿宋"/>
                 <w:sz w:val="28"/>
                 <w:szCs w:val="28"/>
+                <w:lang w:val="en-US" w:eastAsia="zh-CN"/>
               </w:rPr>
             </w:pPr>
             <w:r>
@@ -5066,7 +5063,17 @@
                 <w:sz w:val="28"/>
                 <w:szCs w:val="28"/>
               </w:rPr>
-              <w:t>客户评价满意率≥98%</w:t>
+              <w:t>客户评价满意率≥9</w:t>
+            </w:r>
+            <w:r>
+              <w:rPr>
+                <w:rFonts w:hint="eastAsia" w:ascii="仿宋" w:hAnsi="仿宋" w:eastAsia="仿宋" w:cs="仿宋"/>
+                <w:spacing w:val="-2"/>
+                <w:sz w:val="28"/>
+                <w:szCs w:val="28"/>
+                <w:lang w:val="en-US" w:eastAsia="zh-CN"/>
+              </w:rPr>
+              <w:t>5分</w:t>
             </w:r>
           </w:p>
         </w:tc>
@@ -5086,21 +5093,21 @@
             </w:pPr>
             <w:r>
               <w:rPr>
-                <w:rFonts w:ascii="仿宋" w:hAnsi="仿宋" w:eastAsia="仿宋" w:cs="仿宋"/>
-                <w:spacing w:val="-2"/>
-                <w:sz w:val="28"/>
-                <w:szCs w:val="28"/>
-              </w:rPr>
-              <w:t>满意客户数/客户满意度</w:t>
-            </w:r>
-            <w:r>
-              <w:rPr>
-                <w:rFonts w:ascii="仿宋" w:hAnsi="仿宋" w:eastAsia="仿宋" w:cs="仿宋"/>
                 <w:spacing w:val="-3"/>
-                <w:sz w:val="28"/>
-                <w:szCs w:val="28"/>
-              </w:rPr>
-              <w:t>调查总数</w:t>
+                <w:sz w:val="24"/>
+                <w:szCs w:val="24"/>
+              </w:rPr>
+              <w:t>∑各调查项</w:t>
+            </w:r>
+            <w:r>
+              <w:rPr>
+                <w:rFonts w:hint="eastAsia"/>
+                <w:spacing w:val="-3"/>
+                <w:sz w:val="24"/>
+                <w:szCs w:val="24"/>
+                <w:lang w:val="en-US" w:eastAsia="zh-CN"/>
+              </w:rPr>
+              <w:t>得分</w:t>
             </w:r>
           </w:p>
         </w:tc>
@@ -5141,7 +5148,7 @@
           <w:lang w:val="en-US" w:eastAsia="zh-CN"/>
         </w:rPr>
       </w:pPr>
-      <w:bookmarkStart w:id="18" w:name="_Toc27798"/>
+      <w:bookmarkStart w:id="17" w:name="_Toc15835"/>
       <w:r>
         <w:rPr>
           <w:rFonts w:hint="default"/>
@@ -5149,7 +5156,7 @@
         </w:rPr>
         <w:t>满意度调查结果、报告及分析</w:t>
       </w:r>
-      <w:bookmarkEnd w:id="18"/>
+      <w:bookmarkEnd w:id="17"/>
     </w:p>
     <w:p>
       <w:pPr>
@@ -5237,7 +5244,7 @@
           <w:lang w:val="en-US" w:eastAsia="zh-CN"/>
         </w:rPr>
       </w:pPr>
-      <w:bookmarkStart w:id="19" w:name="_Toc32316"/>
+      <w:bookmarkStart w:id="18" w:name="_Toc4054"/>
       <w:r>
         <w:rPr>
           <w:rFonts w:hint="eastAsia"/>
@@ -5245,7 +5252,7 @@
         </w:rPr>
         <w:t>客户满意度调查流程</w:t>
       </w:r>
-      <w:bookmarkEnd w:id="19"/>
+      <w:bookmarkEnd w:id="18"/>
     </w:p>
     <w:p>
       <w:pPr>
@@ -5265,12 +5272,12 @@
             <v:path/>
             <v:fill on="f" focussize="0,0"/>
             <v:stroke on="f"/>
-            <v:imagedata r:id="rId7" o:title=""/>
+            <v:imagedata r:id="rId8" o:title=""/>
             <o:lock v:ext="edit" aspectratio="t"/>
             <w10:wrap type="none"/>
             <w10:anchorlock/>
           </v:shape>
-          <o:OLEObject Type="Embed" ProgID="Visio.Drawing.15" ShapeID="_x0000_i1025" DrawAspect="Content" ObjectID="_1468075725" r:id="rId6">
+          <o:OLEObject Type="Embed" ProgID="Visio.Drawing.15" ShapeID="_x0000_i1025" DrawAspect="Content" ObjectID="_1468075725" r:id="rId7">
             <o:LockedField>false</o:LockedField>
           </o:OLEObject>
         </w:object>
@@ -5281,11 +5288,11 @@
         <w:pStyle w:val="28"/>
         <w:bidi w:val="0"/>
       </w:pPr>
-      <w:bookmarkStart w:id="20" w:name="_Toc31862"/>
+      <w:bookmarkStart w:id="19" w:name="_Toc27743"/>
       <w:r>
         <w:t>服务改进</w:t>
       </w:r>
-      <w:bookmarkEnd w:id="20"/>
+      <w:bookmarkEnd w:id="19"/>
     </w:p>
     <w:p>
       <w:pPr>
@@ -5402,7 +5409,7 @@
           <w:lang w:val="en-US" w:eastAsia="zh-CN"/>
         </w:rPr>
       </w:pPr>
-      <w:bookmarkStart w:id="21" w:name="_Toc16888"/>
+      <w:bookmarkStart w:id="20" w:name="_Toc9545"/>
       <w:r>
         <w:rPr>
           <w:rFonts w:hint="eastAsia"/>
@@ -5410,7 +5417,7 @@
         </w:rPr>
         <w:t>KPI指标</w:t>
       </w:r>
-      <w:bookmarkEnd w:id="21"/>
+      <w:bookmarkEnd w:id="20"/>
     </w:p>
     <w:tbl>
       <w:tblPr>
@@ -5684,12 +5691,21 @@
             </w:pPr>
             <w:r>
               <w:rPr>
-                <w:rFonts w:ascii="仿宋" w:hAnsi="仿宋" w:eastAsia="仿宋" w:cs="仿宋"/>
                 <w:spacing w:val="-3"/>
-                <w:sz w:val="28"/>
-                <w:szCs w:val="28"/>
-              </w:rPr>
-              <w:t>∑各调查项满意度/调查项数*100%</w:t>
+                <w:sz w:val="24"/>
+                <w:szCs w:val="24"/>
+              </w:rPr>
+              <w:t>∑各调查项</w:t>
+            </w:r>
+            <w:r>
+              <w:rPr>
+                <w:rFonts w:hint="eastAsia"/>
+                <w:spacing w:val="-3"/>
+                <w:sz w:val="24"/>
+                <w:szCs w:val="24"/>
+                <w:lang w:val="en-US" w:eastAsia="zh-CN"/>
+              </w:rPr>
+              <w:t>得分</w:t>
             </w:r>
           </w:p>
         </w:tc>
@@ -5702,9 +5718,10 @@
               <w:spacing w:before="177" w:line="237" w:lineRule="auto"/>
               <w:ind w:left="205"/>
               <w:rPr>
-                <w:rFonts w:ascii="仿宋" w:hAnsi="仿宋" w:eastAsia="仿宋" w:cs="仿宋"/>
+                <w:rFonts w:hint="default" w:ascii="仿宋" w:hAnsi="仿宋" w:eastAsia="仿宋" w:cs="仿宋"/>
                 <w:sz w:val="28"/>
                 <w:szCs w:val="28"/>
+                <w:lang w:val="en-US" w:eastAsia="zh-CN"/>
               </w:rPr>
             </w:pPr>
             <w:r>
@@ -5714,7 +5731,17 @@
                 <w:sz w:val="28"/>
                 <w:szCs w:val="28"/>
               </w:rPr>
-              <w:t>≥96%</w:t>
+              <w:t>≥9</w:t>
+            </w:r>
+            <w:r>
+              <w:rPr>
+                <w:rFonts w:hint="eastAsia" w:ascii="仿宋" w:hAnsi="仿宋" w:eastAsia="仿宋" w:cs="仿宋"/>
+                <w:spacing w:val="-10"/>
+                <w:sz w:val="28"/>
+                <w:szCs w:val="28"/>
+                <w:lang w:val="en-US" w:eastAsia="zh-CN"/>
+              </w:rPr>
+              <w:t>5分</w:t>
             </w:r>
           </w:p>
         </w:tc>

--- a/4.质量管理/1.流程制度规范类文件/YNTD-ITSS-0405 客户满意度调查制度.docx
+++ b/4.质量管理/1.流程制度规范类文件/YNTD-ITSS-0405 客户满意度调查制度.docx
@@ -26,7 +26,7 @@
           <w:lang w:val="en-US" w:eastAsia="zh-CN"/>
         </w:rPr>
       </w:pPr>
-      <w:bookmarkStart w:id="0" w:name="_Toc23941"/>
+      <w:bookmarkStart w:id="0" w:name="_Toc32608"/>
       <w:r>
         <w:drawing>
           <wp:anchor distT="0" distB="0" distL="114300" distR="114300" simplePos="0" relativeHeight="251659264" behindDoc="1" locked="0" layoutInCell="1" allowOverlap="1">
@@ -112,7 +112,7 @@
           <w:lang w:val="en-US" w:eastAsia="zh-CN"/>
         </w:rPr>
       </w:pPr>
-      <w:bookmarkStart w:id="1" w:name="_Toc16405"/>
+      <w:bookmarkStart w:id="1" w:name="_Toc18290"/>
       <w:r>
         <w:rPr>
           <w:rFonts w:hint="eastAsia"/>
@@ -147,7 +147,7 @@
           <w:lang w:val="en-US" w:eastAsia="zh-CN"/>
         </w:rPr>
       </w:pPr>
-      <w:bookmarkStart w:id="2" w:name="_Toc10979"/>
+      <w:bookmarkStart w:id="2" w:name="_Toc14296"/>
       <w:r>
         <w:rPr>
           <w:rFonts w:hint="eastAsia"/>
@@ -680,7 +680,7 @@
           <w:szCs w:val="30"/>
         </w:rPr>
       </w:pPr>
-      <w:bookmarkStart w:id="3" w:name="_Toc17707"/>
+      <w:bookmarkStart w:id="3" w:name="_Toc30598"/>
       <w:r>
         <w:rPr>
           <w:rFonts w:ascii="宋体" w:hAnsi="宋体" w:eastAsia="宋体" w:cs="宋体"/>
@@ -2231,7 +2231,7 @@
             <w:fldChar w:fldCharType="begin"/>
           </w:r>
           <w:r>
-            <w:instrText xml:space="preserve"> HYPERLINK \l _Toc23941 </w:instrText>
+            <w:instrText xml:space="preserve"> HYPERLINK \l _Toc32608 </w:instrText>
           </w:r>
           <w:r>
             <w:fldChar w:fldCharType="separate"/>
@@ -2250,7 +2250,7 @@
             <w:fldChar w:fldCharType="begin"/>
           </w:r>
           <w:r>
-            <w:instrText xml:space="preserve"> PAGEREF _Toc23941 \h </w:instrText>
+            <w:instrText xml:space="preserve"> PAGEREF _Toc32608 \h </w:instrText>
           </w:r>
           <w:r>
             <w:fldChar w:fldCharType="separate"/>
@@ -2276,7 +2276,7 @@
             <w:fldChar w:fldCharType="begin"/>
           </w:r>
           <w:r>
-            <w:instrText xml:space="preserve"> HYPERLINK \l _Toc16405 </w:instrText>
+            <w:instrText xml:space="preserve"> HYPERLINK \l _Toc18290 </w:instrText>
           </w:r>
           <w:r>
             <w:fldChar w:fldCharType="separate"/>
@@ -2295,7 +2295,7 @@
             <w:fldChar w:fldCharType="begin"/>
           </w:r>
           <w:r>
-            <w:instrText xml:space="preserve"> PAGEREF _Toc16405 \h </w:instrText>
+            <w:instrText xml:space="preserve"> PAGEREF _Toc18290 \h </w:instrText>
           </w:r>
           <w:r>
             <w:fldChar w:fldCharType="separate"/>
@@ -2321,7 +2321,7 @@
             <w:fldChar w:fldCharType="begin"/>
           </w:r>
           <w:r>
-            <w:instrText xml:space="preserve"> HYPERLINK \l _Toc10979 </w:instrText>
+            <w:instrText xml:space="preserve"> HYPERLINK \l _Toc14296 </w:instrText>
           </w:r>
           <w:r>
             <w:fldChar w:fldCharType="separate"/>
@@ -2340,7 +2340,7 @@
             <w:fldChar w:fldCharType="begin"/>
           </w:r>
           <w:r>
-            <w:instrText xml:space="preserve"> PAGEREF _Toc10979 \h </w:instrText>
+            <w:instrText xml:space="preserve"> PAGEREF _Toc14296 \h </w:instrText>
           </w:r>
           <w:r>
             <w:fldChar w:fldCharType="separate"/>
@@ -2366,7 +2366,7 @@
             <w:fldChar w:fldCharType="begin"/>
           </w:r>
           <w:r>
-            <w:instrText xml:space="preserve"> HYPERLINK \l _Toc17707 </w:instrText>
+            <w:instrText xml:space="preserve"> HYPERLINK \l _Toc30598 </w:instrText>
           </w:r>
           <w:r>
             <w:fldChar w:fldCharType="separate"/>
@@ -2387,7 +2387,7 @@
             <w:fldChar w:fldCharType="begin"/>
           </w:r>
           <w:r>
-            <w:instrText xml:space="preserve"> PAGEREF _Toc17707 \h </w:instrText>
+            <w:instrText xml:space="preserve"> PAGEREF _Toc30598 \h </w:instrText>
           </w:r>
           <w:r>
             <w:fldChar w:fldCharType="separate"/>
@@ -2413,7 +2413,7 @@
             <w:fldChar w:fldCharType="begin"/>
           </w:r>
           <w:r>
-            <w:instrText xml:space="preserve"> HYPERLINK \l _Toc28584 </w:instrText>
+            <w:instrText xml:space="preserve"> HYPERLINK \l _Toc1487 </w:instrText>
           </w:r>
           <w:r>
             <w:fldChar w:fldCharType="separate"/>
@@ -2432,7 +2432,7 @@
             <w:fldChar w:fldCharType="begin"/>
           </w:r>
           <w:r>
-            <w:instrText xml:space="preserve"> PAGEREF _Toc28584 \h </w:instrText>
+            <w:instrText xml:space="preserve"> PAGEREF _Toc1487 \h </w:instrText>
           </w:r>
           <w:r>
             <w:fldChar w:fldCharType="separate"/>
@@ -2458,7 +2458,7 @@
             <w:fldChar w:fldCharType="begin"/>
           </w:r>
           <w:r>
-            <w:instrText xml:space="preserve"> HYPERLINK \l _Toc10210 </w:instrText>
+            <w:instrText xml:space="preserve"> HYPERLINK \l _Toc13100 </w:instrText>
           </w:r>
           <w:r>
             <w:fldChar w:fldCharType="separate"/>
@@ -2477,7 +2477,7 @@
             <w:fldChar w:fldCharType="begin"/>
           </w:r>
           <w:r>
-            <w:instrText xml:space="preserve"> PAGEREF _Toc10210 \h </w:instrText>
+            <w:instrText xml:space="preserve"> PAGEREF _Toc13100 \h </w:instrText>
           </w:r>
           <w:r>
             <w:fldChar w:fldCharType="separate"/>
@@ -2503,7 +2503,7 @@
             <w:fldChar w:fldCharType="begin"/>
           </w:r>
           <w:r>
-            <w:instrText xml:space="preserve"> HYPERLINK \l _Toc11539 </w:instrText>
+            <w:instrText xml:space="preserve"> HYPERLINK \l _Toc8664 </w:instrText>
           </w:r>
           <w:r>
             <w:fldChar w:fldCharType="separate"/>
@@ -2522,7 +2522,7 @@
             <w:fldChar w:fldCharType="begin"/>
           </w:r>
           <w:r>
-            <w:instrText xml:space="preserve"> PAGEREF _Toc11539 \h </w:instrText>
+            <w:instrText xml:space="preserve"> PAGEREF _Toc8664 \h </w:instrText>
           </w:r>
           <w:r>
             <w:fldChar w:fldCharType="separate"/>
@@ -2548,7 +2548,7 @@
             <w:fldChar w:fldCharType="begin"/>
           </w:r>
           <w:r>
-            <w:instrText xml:space="preserve"> HYPERLINK \l _Toc21781 </w:instrText>
+            <w:instrText xml:space="preserve"> HYPERLINK \l _Toc13111 </w:instrText>
           </w:r>
           <w:r>
             <w:fldChar w:fldCharType="separate"/>
@@ -2581,7 +2581,7 @@
             <w:fldChar w:fldCharType="begin"/>
           </w:r>
           <w:r>
-            <w:instrText xml:space="preserve"> PAGEREF _Toc21781 \h </w:instrText>
+            <w:instrText xml:space="preserve"> PAGEREF _Toc13111 \h </w:instrText>
           </w:r>
           <w:r>
             <w:fldChar w:fldCharType="separate"/>
@@ -2607,7 +2607,7 @@
             <w:fldChar w:fldCharType="begin"/>
           </w:r>
           <w:r>
-            <w:instrText xml:space="preserve"> HYPERLINK \l _Toc12993 </w:instrText>
+            <w:instrText xml:space="preserve"> HYPERLINK \l _Toc25060 </w:instrText>
           </w:r>
           <w:r>
             <w:fldChar w:fldCharType="separate"/>
@@ -2633,7 +2633,7 @@
             <w:fldChar w:fldCharType="begin"/>
           </w:r>
           <w:r>
-            <w:instrText xml:space="preserve"> PAGEREF _Toc12993 \h </w:instrText>
+            <w:instrText xml:space="preserve"> PAGEREF _Toc25060 \h </w:instrText>
           </w:r>
           <w:r>
             <w:fldChar w:fldCharType="separate"/>
@@ -2659,7 +2659,7 @@
             <w:fldChar w:fldCharType="begin"/>
           </w:r>
           <w:r>
-            <w:instrText xml:space="preserve"> HYPERLINK \l _Toc25427 </w:instrText>
+            <w:instrText xml:space="preserve"> HYPERLINK \l _Toc31920 </w:instrText>
           </w:r>
           <w:r>
             <w:fldChar w:fldCharType="separate"/>
@@ -2685,7 +2685,7 @@
             <w:fldChar w:fldCharType="begin"/>
           </w:r>
           <w:r>
-            <w:instrText xml:space="preserve"> PAGEREF _Toc25427 \h </w:instrText>
+            <w:instrText xml:space="preserve"> PAGEREF _Toc31920 \h </w:instrText>
           </w:r>
           <w:r>
             <w:fldChar w:fldCharType="separate"/>
@@ -2711,7 +2711,7 @@
             <w:fldChar w:fldCharType="begin"/>
           </w:r>
           <w:r>
-            <w:instrText xml:space="preserve"> HYPERLINK \l _Toc21705 </w:instrText>
+            <w:instrText xml:space="preserve"> HYPERLINK \l _Toc2629 </w:instrText>
           </w:r>
           <w:r>
             <w:fldChar w:fldCharType="separate"/>
@@ -2744,7 +2744,7 @@
             <w:fldChar w:fldCharType="begin"/>
           </w:r>
           <w:r>
-            <w:instrText xml:space="preserve"> PAGEREF _Toc21705 \h </w:instrText>
+            <w:instrText xml:space="preserve"> PAGEREF _Toc2629 \h </w:instrText>
           </w:r>
           <w:r>
             <w:fldChar w:fldCharType="separate"/>
@@ -2770,7 +2770,7 @@
             <w:fldChar w:fldCharType="begin"/>
           </w:r>
           <w:r>
-            <w:instrText xml:space="preserve"> HYPERLINK \l _Toc5911 </w:instrText>
+            <w:instrText xml:space="preserve"> HYPERLINK \l _Toc4167 </w:instrText>
           </w:r>
           <w:r>
             <w:fldChar w:fldCharType="separate"/>
@@ -2789,7 +2789,7 @@
             <w:fldChar w:fldCharType="begin"/>
           </w:r>
           <w:r>
-            <w:instrText xml:space="preserve"> PAGEREF _Toc5911 \h </w:instrText>
+            <w:instrText xml:space="preserve"> PAGEREF _Toc4167 \h </w:instrText>
           </w:r>
           <w:r>
             <w:fldChar w:fldCharType="separate"/>
@@ -2815,7 +2815,7 @@
             <w:fldChar w:fldCharType="begin"/>
           </w:r>
           <w:r>
-            <w:instrText xml:space="preserve"> HYPERLINK \l _Toc27530 </w:instrText>
+            <w:instrText xml:space="preserve"> HYPERLINK \l _Toc22511 </w:instrText>
           </w:r>
           <w:r>
             <w:fldChar w:fldCharType="separate"/>
@@ -2834,7 +2834,7 @@
             <w:fldChar w:fldCharType="begin"/>
           </w:r>
           <w:r>
-            <w:instrText xml:space="preserve"> PAGEREF _Toc27530 \h </w:instrText>
+            <w:instrText xml:space="preserve"> PAGEREF _Toc22511 \h </w:instrText>
           </w:r>
           <w:r>
             <w:fldChar w:fldCharType="separate"/>
@@ -2860,7 +2860,7 @@
             <w:fldChar w:fldCharType="begin"/>
           </w:r>
           <w:r>
-            <w:instrText xml:space="preserve"> HYPERLINK \l _Toc15820 </w:instrText>
+            <w:instrText xml:space="preserve"> HYPERLINK \l _Toc543 </w:instrText>
           </w:r>
           <w:r>
             <w:fldChar w:fldCharType="separate"/>
@@ -2879,7 +2879,7 @@
             <w:fldChar w:fldCharType="begin"/>
           </w:r>
           <w:r>
-            <w:instrText xml:space="preserve"> PAGEREF _Toc15820 \h </w:instrText>
+            <w:instrText xml:space="preserve"> PAGEREF _Toc543 \h </w:instrText>
           </w:r>
           <w:r>
             <w:fldChar w:fldCharType="separate"/>
@@ -2905,7 +2905,7 @@
             <w:fldChar w:fldCharType="begin"/>
           </w:r>
           <w:r>
-            <w:instrText xml:space="preserve"> HYPERLINK \l _Toc13097 </w:instrText>
+            <w:instrText xml:space="preserve"> HYPERLINK \l _Toc5515 </w:instrText>
           </w:r>
           <w:r>
             <w:fldChar w:fldCharType="separate"/>
@@ -2924,7 +2924,7 @@
             <w:fldChar w:fldCharType="begin"/>
           </w:r>
           <w:r>
-            <w:instrText xml:space="preserve"> PAGEREF _Toc13097 \h </w:instrText>
+            <w:instrText xml:space="preserve"> PAGEREF _Toc5515 \h </w:instrText>
           </w:r>
           <w:r>
             <w:fldChar w:fldCharType="separate"/>
@@ -2950,7 +2950,7 @@
             <w:fldChar w:fldCharType="begin"/>
           </w:r>
           <w:r>
-            <w:instrText xml:space="preserve"> HYPERLINK \l _Toc15835 </w:instrText>
+            <w:instrText xml:space="preserve"> HYPERLINK \l _Toc9474 </w:instrText>
           </w:r>
           <w:r>
             <w:fldChar w:fldCharType="separate"/>
@@ -2969,7 +2969,7 @@
             <w:fldChar w:fldCharType="begin"/>
           </w:r>
           <w:r>
-            <w:instrText xml:space="preserve"> PAGEREF _Toc15835 \h </w:instrText>
+            <w:instrText xml:space="preserve"> PAGEREF _Toc9474 \h </w:instrText>
           </w:r>
           <w:r>
             <w:fldChar w:fldCharType="separate"/>
@@ -2995,7 +2995,7 @@
             <w:fldChar w:fldCharType="begin"/>
           </w:r>
           <w:r>
-            <w:instrText xml:space="preserve"> HYPERLINK \l _Toc4054 </w:instrText>
+            <w:instrText xml:space="preserve"> HYPERLINK \l _Toc23128 </w:instrText>
           </w:r>
           <w:r>
             <w:fldChar w:fldCharType="separate"/>
@@ -3021,7 +3021,7 @@
             <w:fldChar w:fldCharType="begin"/>
           </w:r>
           <w:r>
-            <w:instrText xml:space="preserve"> PAGEREF _Toc4054 \h </w:instrText>
+            <w:instrText xml:space="preserve"> PAGEREF _Toc23128 \h </w:instrText>
           </w:r>
           <w:r>
             <w:fldChar w:fldCharType="separate"/>
@@ -3047,7 +3047,7 @@
             <w:fldChar w:fldCharType="begin"/>
           </w:r>
           <w:r>
-            <w:instrText xml:space="preserve"> HYPERLINK \l _Toc27743 </w:instrText>
+            <w:instrText xml:space="preserve"> HYPERLINK \l _Toc3150 </w:instrText>
           </w:r>
           <w:r>
             <w:fldChar w:fldCharType="separate"/>
@@ -3068,7 +3068,7 @@
             <w:fldChar w:fldCharType="begin"/>
           </w:r>
           <w:r>
-            <w:instrText xml:space="preserve"> PAGEREF _Toc27743 \h </w:instrText>
+            <w:instrText xml:space="preserve"> PAGEREF _Toc3150 \h </w:instrText>
           </w:r>
           <w:r>
             <w:fldChar w:fldCharType="separate"/>
@@ -3094,7 +3094,7 @@
             <w:fldChar w:fldCharType="begin"/>
           </w:r>
           <w:r>
-            <w:instrText xml:space="preserve"> HYPERLINK \l _Toc9545 </w:instrText>
+            <w:instrText xml:space="preserve"> HYPERLINK \l _Toc18680 </w:instrText>
           </w:r>
           <w:r>
             <w:fldChar w:fldCharType="separate"/>
@@ -3120,7 +3120,7 @@
             <w:fldChar w:fldCharType="begin"/>
           </w:r>
           <w:r>
-            <w:instrText xml:space="preserve"> PAGEREF _Toc9545 \h </w:instrText>
+            <w:instrText xml:space="preserve"> PAGEREF _Toc18680 \h </w:instrText>
           </w:r>
           <w:r>
             <w:fldChar w:fldCharType="separate"/>
@@ -3180,7 +3180,7 @@
           <w:lang w:val="en-US" w:eastAsia="zh-CN"/>
         </w:rPr>
       </w:pPr>
-      <w:bookmarkStart w:id="4" w:name="_Toc28584"/>
+      <w:bookmarkStart w:id="4" w:name="_Toc1487"/>
       <w:r>
         <w:rPr>
           <w:rFonts w:hint="default"/>
@@ -3387,7 +3387,7 @@
           <w:lang w:val="en-US" w:eastAsia="zh-CN"/>
         </w:rPr>
       </w:pPr>
-      <w:bookmarkStart w:id="5" w:name="_Toc10210"/>
+      <w:bookmarkStart w:id="5" w:name="_Toc13100"/>
       <w:r>
         <w:rPr>
           <w:rFonts w:hint="default"/>
@@ -3449,7 +3449,7 @@
           <w:lang w:val="en-US" w:eastAsia="zh-CN"/>
         </w:rPr>
       </w:pPr>
-      <w:bookmarkStart w:id="6" w:name="_Toc11539"/>
+      <w:bookmarkStart w:id="6" w:name="_Toc8664"/>
       <w:r>
         <w:rPr>
           <w:rFonts w:hint="default"/>
@@ -3481,7 +3481,7 @@
           <w:lang w:val="en-US" w:eastAsia="zh-CN"/>
         </w:rPr>
       </w:pPr>
-      <w:bookmarkStart w:id="7" w:name="_Toc21781"/>
+      <w:bookmarkStart w:id="7" w:name="_Toc13111"/>
       <w:r>
         <w:rPr>
           <w:rFonts w:hint="eastAsia"/>
@@ -3625,7 +3625,7 @@
           <w:lang w:val="en-US" w:eastAsia="zh-CN"/>
         </w:rPr>
       </w:pPr>
-      <w:bookmarkStart w:id="8" w:name="_Toc12993"/>
+      <w:bookmarkStart w:id="8" w:name="_Toc25060"/>
       <w:r>
         <w:rPr>
           <w:rFonts w:hint="default"/>
@@ -3804,7 +3804,7 @@
           <w:lang w:val="en-US" w:eastAsia="zh-CN"/>
         </w:rPr>
       </w:pPr>
-      <w:bookmarkStart w:id="9" w:name="_Toc25427"/>
+      <w:bookmarkStart w:id="9" w:name="_Toc31920"/>
       <w:r>
         <w:rPr>
           <w:rFonts w:hint="eastAsia"/>
@@ -3866,7 +3866,7 @@
           <w:lang w:val="en-US" w:eastAsia="zh-CN"/>
         </w:rPr>
       </w:pPr>
-      <w:bookmarkStart w:id="10" w:name="_Toc21705"/>
+      <w:bookmarkStart w:id="10" w:name="_Toc2629"/>
       <w:r>
         <w:rPr>
           <w:rFonts w:hint="default"/>
@@ -3942,7 +3942,7 @@
           <w:lang w:val="en-US" w:eastAsia="zh-CN"/>
         </w:rPr>
       </w:pPr>
-      <w:bookmarkStart w:id="11" w:name="_Toc5911"/>
+      <w:bookmarkStart w:id="11" w:name="_Toc4167"/>
       <w:r>
         <w:rPr>
           <w:rFonts w:hint="default"/>
@@ -3961,7 +3961,7 @@
           <w:lang w:val="en-US" w:eastAsia="zh-CN"/>
         </w:rPr>
       </w:pPr>
-      <w:bookmarkStart w:id="12" w:name="_Toc27530"/>
+      <w:bookmarkStart w:id="12" w:name="_Toc22511"/>
       <w:r>
         <w:rPr>
           <w:rFonts w:hint="default"/>
@@ -4120,7 +4120,7 @@
           <w:lang w:val="en-US" w:eastAsia="zh-CN"/>
         </w:rPr>
       </w:pPr>
-      <w:bookmarkStart w:id="13" w:name="_Toc15820"/>
+      <w:bookmarkStart w:id="13" w:name="_Toc543"/>
       <w:r>
         <w:rPr>
           <w:rFonts w:hint="default"/>
@@ -4169,9 +4169,7 @@
           <w:lang w:val="en-US" w:eastAsia="zh-CN"/>
         </w:rPr>
       </w:pPr>
-      <w:bookmarkStart w:id="14" w:name="_Toc13097"/>
-      <w:bookmarkStart w:id="21" w:name="_GoBack"/>
-      <w:bookmarkEnd w:id="21"/>
+      <w:bookmarkStart w:id="14" w:name="_Toc5515"/>
       <w:r>
         <w:rPr>
           <w:rFonts w:hint="default"/>
@@ -5086,9 +5084,10 @@
               <w:spacing w:before="176" w:line="352" w:lineRule="auto"/>
               <w:ind w:left="1159" w:right="231" w:hanging="908"/>
               <w:rPr>
-                <w:rFonts w:ascii="仿宋" w:hAnsi="仿宋" w:eastAsia="仿宋" w:cs="仿宋"/>
+                <w:rFonts w:hint="default" w:ascii="仿宋" w:hAnsi="仿宋" w:eastAsia="仿宋" w:cs="仿宋"/>
                 <w:sz w:val="28"/>
                 <w:szCs w:val="28"/>
+                <w:lang w:val="en-US"/>
               </w:rPr>
             </w:pPr>
             <w:r>
@@ -5107,7 +5106,7 @@
                 <w:szCs w:val="24"/>
                 <w:lang w:val="en-US" w:eastAsia="zh-CN"/>
               </w:rPr>
-              <w:t>得分</w:t>
+              <w:t>得分/调查问卷总数</w:t>
             </w:r>
           </w:p>
         </w:tc>
@@ -5148,7 +5147,7 @@
           <w:lang w:val="en-US" w:eastAsia="zh-CN"/>
         </w:rPr>
       </w:pPr>
-      <w:bookmarkStart w:id="17" w:name="_Toc15835"/>
+      <w:bookmarkStart w:id="17" w:name="_Toc9474"/>
       <w:r>
         <w:rPr>
           <w:rFonts w:hint="default"/>
@@ -5244,7 +5243,7 @@
           <w:lang w:val="en-US" w:eastAsia="zh-CN"/>
         </w:rPr>
       </w:pPr>
-      <w:bookmarkStart w:id="18" w:name="_Toc4054"/>
+      <w:bookmarkStart w:id="18" w:name="_Toc23128"/>
       <w:r>
         <w:rPr>
           <w:rFonts w:hint="eastAsia"/>
@@ -5288,7 +5287,7 @@
         <w:pStyle w:val="28"/>
         <w:bidi w:val="0"/>
       </w:pPr>
-      <w:bookmarkStart w:id="19" w:name="_Toc27743"/>
+      <w:bookmarkStart w:id="19" w:name="_Toc3150"/>
       <w:r>
         <w:t>服务改进</w:t>
       </w:r>
@@ -5409,7 +5408,7 @@
           <w:lang w:val="en-US" w:eastAsia="zh-CN"/>
         </w:rPr>
       </w:pPr>
-      <w:bookmarkStart w:id="20" w:name="_Toc9545"/>
+      <w:bookmarkStart w:id="20" w:name="_Toc18680"/>
       <w:r>
         <w:rPr>
           <w:rFonts w:hint="eastAsia"/>
@@ -5684,9 +5683,10 @@
               <w:spacing w:before="176" w:line="219" w:lineRule="auto"/>
               <w:ind w:left="147"/>
               <w:rPr>
-                <w:rFonts w:ascii="仿宋" w:hAnsi="仿宋" w:eastAsia="仿宋" w:cs="仿宋"/>
+                <w:rFonts w:hint="default" w:ascii="仿宋" w:hAnsi="仿宋" w:eastAsia="仿宋" w:cs="仿宋"/>
                 <w:sz w:val="28"/>
                 <w:szCs w:val="28"/>
+                <w:lang w:val="en-US"/>
               </w:rPr>
             </w:pPr>
             <w:r>
@@ -5705,7 +5705,7 @@
                 <w:szCs w:val="24"/>
                 <w:lang w:val="en-US" w:eastAsia="zh-CN"/>
               </w:rPr>
-              <w:t>得分</w:t>
+              <w:t>得分/调查问卷总数</w:t>
             </w:r>
           </w:p>
         </w:tc>
@@ -5780,6 +5780,8 @@
           <w:lang w:val="en-US" w:eastAsia="zh-CN"/>
         </w:rPr>
       </w:pPr>
+      <w:bookmarkStart w:id="21" w:name="_GoBack"/>
+      <w:bookmarkEnd w:id="21"/>
     </w:p>
     <w:sectPr>
       <w:pgSz w:w="11906" w:h="16838"/>
